--- a/BDE project/Proiect BDE.docx
+++ b/BDE project/Proiect BDE.docx
@@ -1759,7 +1759,7 @@
         </w:rPr>
         <w:lastRenderedPageBreak/>
         <w:drawing>
-          <wp:anchor distT="0" distB="0" distL="114300" distR="114300" simplePos="0" relativeHeight="251663360" behindDoc="0" locked="0" layoutInCell="1" allowOverlap="1" wp14:anchorId="0A144436" wp14:editId="5D1A4AF0">
+          <wp:anchor distT="0" distB="0" distL="114300" distR="114300" simplePos="0" relativeHeight="251663360" behindDoc="0" locked="0" layoutInCell="1" allowOverlap="1" wp14:anchorId="0A144436" wp14:editId="0DDD02D5">
             <wp:simplePos x="0" y="0"/>
             <wp:positionH relativeFrom="margin">
               <wp:posOffset>-548640</wp:posOffset>
@@ -1948,7 +1948,7 @@
           <w:szCs w:val="28"/>
         </w:rPr>
         <w:drawing>
-          <wp:anchor distT="0" distB="0" distL="114300" distR="114300" simplePos="0" relativeHeight="251662336" behindDoc="0" locked="0" layoutInCell="1" allowOverlap="1" wp14:anchorId="54C171A0" wp14:editId="02FAE2C5">
+          <wp:anchor distT="0" distB="0" distL="114300" distR="114300" simplePos="0" relativeHeight="251662336" behindDoc="0" locked="0" layoutInCell="1" allowOverlap="1" wp14:anchorId="54C171A0" wp14:editId="4199EFA1">
             <wp:simplePos x="0" y="0"/>
             <wp:positionH relativeFrom="margin">
               <wp:align>center</wp:align>
@@ -2112,6 +2112,293 @@
           <w:lang w:val="ro-RO"/>
         </w:rPr>
       </w:pPr>
+      <w:r>
+        <w:rPr>
+          <w:rFonts w:ascii="Times New Roman" w:hAnsi="Times New Roman" w:cs="Times New Roman"/>
+          <w:sz w:val="28"/>
+          <w:szCs w:val="28"/>
+          <w:lang w:val="ro-RO"/>
+        </w:rPr>
+        <w:t>SELECT shop_user.username,card_type,card_expire_date FROM payment_type</w:t>
+      </w:r>
+    </w:p>
+    <w:p>
+      <w:pPr>
+        <w:pStyle w:val="ListParagraph"/>
+        <w:spacing w:after="0"/>
+        <w:ind w:left="1080"/>
+        <w:rPr>
+          <w:rFonts w:ascii="Times New Roman" w:hAnsi="Times New Roman" w:cs="Times New Roman"/>
+          <w:sz w:val="28"/>
+          <w:szCs w:val="28"/>
+          <w:lang w:val="ro-RO"/>
+        </w:rPr>
+      </w:pPr>
+      <w:r>
+        <w:rPr>
+          <w:rFonts w:ascii="Times New Roman" w:hAnsi="Times New Roman" w:cs="Times New Roman"/>
+          <w:sz w:val="28"/>
+          <w:szCs w:val="28"/>
+          <w:lang w:val="ro-RO"/>
+        </w:rPr>
+        <w:t>INNER JOIN shop_user ON shop_user.id=payment_type.username_id</w:t>
+      </w:r>
+    </w:p>
+    <w:p>
+      <w:pPr>
+        <w:pStyle w:val="ListParagraph"/>
+        <w:spacing w:after="0"/>
+        <w:ind w:left="1080"/>
+        <w:rPr>
+          <w:rFonts w:ascii="Times New Roman" w:hAnsi="Times New Roman" w:cs="Times New Roman"/>
+          <w:sz w:val="28"/>
+          <w:szCs w:val="28"/>
+          <w:lang w:val="ro-RO"/>
+        </w:rPr>
+      </w:pPr>
+      <w:r>
+        <w:rPr>
+          <w:rFonts w:ascii="Times New Roman" w:hAnsi="Times New Roman" w:cs="Times New Roman"/>
+          <w:b/>
+          <w:noProof/>
+          <w:color w:val="000000" w:themeColor="text1"/>
+          <w:sz w:val="36"/>
+          <w:szCs w:val="36"/>
+        </w:rPr>
+        <w:drawing>
+          <wp:anchor distT="0" distB="0" distL="114300" distR="114300" simplePos="0" relativeHeight="251664384" behindDoc="0" locked="0" layoutInCell="1" allowOverlap="1" wp14:anchorId="5CC5132D" wp14:editId="00B0DFCF">
+            <wp:simplePos x="0" y="0"/>
+            <wp:positionH relativeFrom="page">
+              <wp:align>right</wp:align>
+            </wp:positionH>
+            <wp:positionV relativeFrom="paragraph">
+              <wp:posOffset>530225</wp:posOffset>
+            </wp:positionV>
+            <wp:extent cx="7772400" cy="1047750"/>
+            <wp:effectExtent l="0" t="0" r="0" b="0"/>
+            <wp:wrapSquare wrapText="bothSides"/>
+            <wp:docPr id="2" name="Picture 2" descr="A screenshot of a cell phone&#10;&#10;Description automatically generated"/>
+            <wp:cNvGraphicFramePr>
+              <a:graphicFrameLocks xmlns:a="http://schemas.openxmlformats.org/drawingml/2006/main" noChangeAspect="1"/>
+            </wp:cNvGraphicFramePr>
+            <a:graphic xmlns:a="http://schemas.openxmlformats.org/drawingml/2006/main">
+              <a:graphicData uri="http://schemas.openxmlformats.org/drawingml/2006/picture">
+                <pic:pic xmlns:pic="http://schemas.openxmlformats.org/drawingml/2006/picture">
+                  <pic:nvPicPr>
+                    <pic:cNvPr id="2" name="interogare4.png"/>
+                    <pic:cNvPicPr/>
+                  </pic:nvPicPr>
+                  <pic:blipFill>
+                    <a:blip r:embed="rId9">
+                      <a:extLst>
+                        <a:ext uri="{28A0092B-C50C-407E-A947-70E740481C1C}">
+                          <a14:useLocalDpi xmlns:a14="http://schemas.microsoft.com/office/drawing/2010/main" val="0"/>
+                        </a:ext>
+                      </a:extLst>
+                    </a:blip>
+                    <a:stretch>
+                      <a:fillRect/>
+                    </a:stretch>
+                  </pic:blipFill>
+                  <pic:spPr>
+                    <a:xfrm>
+                      <a:off x="0" y="0"/>
+                      <a:ext cx="7772400" cy="1047750"/>
+                    </a:xfrm>
+                    <a:prstGeom prst="rect">
+                      <a:avLst/>
+                    </a:prstGeom>
+                  </pic:spPr>
+                </pic:pic>
+              </a:graphicData>
+            </a:graphic>
+            <wp14:sizeRelH relativeFrom="margin">
+              <wp14:pctWidth>0</wp14:pctWidth>
+            </wp14:sizeRelH>
+            <wp14:sizeRelV relativeFrom="margin">
+              <wp14:pctHeight>0</wp14:pctHeight>
+            </wp14:sizeRelV>
+          </wp:anchor>
+        </w:drawing>
+      </w:r>
+      <w:r>
+        <w:rPr>
+          <w:rFonts w:ascii="Times New Roman" w:hAnsi="Times New Roman" w:cs="Times New Roman"/>
+          <w:sz w:val="28"/>
+          <w:szCs w:val="28"/>
+          <w:lang w:val="ro-RO"/>
+        </w:rPr>
+        <w:t>WHERE card_type LIKE '%VISA%' AND card_expire_date LIKE '%/2%'</w:t>
+      </w:r>
+    </w:p>
+    <w:p>
+      <w:pPr>
+        <w:pStyle w:val="ListParagraph"/>
+        <w:numPr>
+          <w:ilvl w:val="0"/>
+          <w:numId w:val="4"/>
+        </w:numPr>
+        <w:spacing w:after="0"/>
+        <w:rPr>
+          <w:rFonts w:ascii="Times New Roman" w:hAnsi="Times New Roman" w:cs="Times New Roman"/>
+          <w:sz w:val="28"/>
+          <w:szCs w:val="28"/>
+          <w:lang w:val="ro-RO"/>
+        </w:rPr>
+      </w:pPr>
+      <w:r>
+        <w:rPr>
+          <w:rFonts w:ascii="Times New Roman" w:hAnsi="Times New Roman" w:cs="Times New Roman"/>
+          <w:sz w:val="28"/>
+          <w:szCs w:val="28"/>
+          <w:lang w:val="ro-RO"/>
+        </w:rPr>
+        <w:lastRenderedPageBreak/>
+        <w:t>Afișare total plată / user</w:t>
+      </w:r>
+    </w:p>
+    <w:p>
+      <w:pPr>
+        <w:pStyle w:val="ListParagraph"/>
+        <w:spacing w:after="0"/>
+        <w:ind w:left="1080"/>
+        <w:rPr>
+          <w:rFonts w:ascii="Times New Roman" w:hAnsi="Times New Roman" w:cs="Times New Roman"/>
+          <w:sz w:val="28"/>
+          <w:szCs w:val="28"/>
+          <w:lang w:val="ro-RO"/>
+        </w:rPr>
+      </w:pPr>
+      <w:r>
+        <w:rPr>
+          <w:rFonts w:ascii="Times New Roman" w:hAnsi="Times New Roman" w:cs="Times New Roman"/>
+          <w:sz w:val="28"/>
+          <w:szCs w:val="28"/>
+          <w:lang w:val="ro-RO"/>
+        </w:rPr>
+        <w:t>SELECT SUM(total),shop_user.username FROM shopcart_details</w:t>
+      </w:r>
+    </w:p>
+    <w:p>
+      <w:pPr>
+        <w:pStyle w:val="ListParagraph"/>
+        <w:spacing w:after="0"/>
+        <w:ind w:left="1080"/>
+        <w:rPr>
+          <w:rFonts w:ascii="Times New Roman" w:hAnsi="Times New Roman" w:cs="Times New Roman"/>
+          <w:sz w:val="28"/>
+          <w:szCs w:val="28"/>
+          <w:lang w:val="ro-RO"/>
+        </w:rPr>
+      </w:pPr>
+      <w:r>
+        <w:rPr>
+          <w:rFonts w:ascii="Times New Roman" w:hAnsi="Times New Roman" w:cs="Times New Roman"/>
+          <w:sz w:val="28"/>
+          <w:szCs w:val="28"/>
+          <w:lang w:val="ro-RO"/>
+        </w:rPr>
+        <w:t>INNER JOIN shop_user ON username_id=shop_user.id</w:t>
+      </w:r>
+    </w:p>
+    <w:p>
+      <w:pPr>
+        <w:pStyle w:val="ListParagraph"/>
+        <w:spacing w:after="0"/>
+        <w:ind w:left="1080"/>
+        <w:rPr>
+          <w:rFonts w:ascii="Times New Roman" w:hAnsi="Times New Roman" w:cs="Times New Roman"/>
+          <w:sz w:val="28"/>
+          <w:szCs w:val="28"/>
+          <w:lang w:val="ro-RO"/>
+        </w:rPr>
+      </w:pPr>
+      <w:r>
+        <w:rPr>
+          <w:rFonts w:ascii="Times New Roman" w:hAnsi="Times New Roman" w:cs="Times New Roman"/>
+          <w:sz w:val="28"/>
+          <w:szCs w:val="28"/>
+          <w:lang w:val="ro-RO"/>
+        </w:rPr>
+        <w:t>GROUP BY shop_user.username</w:t>
+      </w:r>
+    </w:p>
+    <w:p>
+      <w:pPr>
+        <w:pStyle w:val="ListParagraph"/>
+        <w:spacing w:after="0"/>
+        <w:ind w:left="1080"/>
+        <w:rPr>
+          <w:rFonts w:ascii="Times New Roman" w:hAnsi="Times New Roman" w:cs="Times New Roman"/>
+          <w:sz w:val="28"/>
+          <w:szCs w:val="28"/>
+          <w:lang w:val="ro-RO"/>
+        </w:rPr>
+      </w:pPr>
+      <w:r>
+        <w:rPr>
+          <w:rFonts w:ascii="Times New Roman" w:hAnsi="Times New Roman" w:cs="Times New Roman"/>
+          <w:noProof/>
+          <w:sz w:val="28"/>
+          <w:szCs w:val="28"/>
+          <w:lang w:val="ro-RO"/>
+        </w:rPr>
+        <w:drawing>
+          <wp:anchor distT="0" distB="0" distL="114300" distR="114300" simplePos="0" relativeHeight="251665408" behindDoc="0" locked="0" layoutInCell="1" allowOverlap="1" wp14:anchorId="5B766D03" wp14:editId="10DEC43B">
+            <wp:simplePos x="0" y="0"/>
+            <wp:positionH relativeFrom="column">
+              <wp:posOffset>-561975</wp:posOffset>
+            </wp:positionH>
+            <wp:positionV relativeFrom="paragraph">
+              <wp:posOffset>297815</wp:posOffset>
+            </wp:positionV>
+            <wp:extent cx="7324725" cy="2409825"/>
+            <wp:effectExtent l="0" t="0" r="9525" b="9525"/>
+            <wp:wrapSquare wrapText="bothSides"/>
+            <wp:docPr id="4" name="Picture 4" descr="A screenshot of a cell phone&#10;&#10;Description automatically generated"/>
+            <wp:cNvGraphicFramePr>
+              <a:graphicFrameLocks xmlns:a="http://schemas.openxmlformats.org/drawingml/2006/main" noChangeAspect="1"/>
+            </wp:cNvGraphicFramePr>
+            <a:graphic xmlns:a="http://schemas.openxmlformats.org/drawingml/2006/main">
+              <a:graphicData uri="http://schemas.openxmlformats.org/drawingml/2006/picture">
+                <pic:pic xmlns:pic="http://schemas.openxmlformats.org/drawingml/2006/picture">
+                  <pic:nvPicPr>
+                    <pic:cNvPr id="4" name="interogare5.png"/>
+                    <pic:cNvPicPr/>
+                  </pic:nvPicPr>
+                  <pic:blipFill>
+                    <a:blip r:embed="rId10">
+                      <a:extLst>
+                        <a:ext uri="{28A0092B-C50C-407E-A947-70E740481C1C}">
+                          <a14:useLocalDpi xmlns:a14="http://schemas.microsoft.com/office/drawing/2010/main" val="0"/>
+                        </a:ext>
+                      </a:extLst>
+                    </a:blip>
+                    <a:stretch>
+                      <a:fillRect/>
+                    </a:stretch>
+                  </pic:blipFill>
+                  <pic:spPr>
+                    <a:xfrm>
+                      <a:off x="0" y="0"/>
+                      <a:ext cx="7324725" cy="2409825"/>
+                    </a:xfrm>
+                    <a:prstGeom prst="rect">
+                      <a:avLst/>
+                    </a:prstGeom>
+                  </pic:spPr>
+                </pic:pic>
+              </a:graphicData>
+            </a:graphic>
+            <wp14:sizeRelH relativeFrom="margin">
+              <wp14:pctWidth>0</wp14:pctWidth>
+            </wp14:sizeRelH>
+            <wp14:sizeRelV relativeFrom="margin">
+              <wp14:pctHeight>0</wp14:pctHeight>
+            </wp14:sizeRelV>
+          </wp:anchor>
+        </w:drawing>
+      </w:r>
     </w:p>
     <w:p/>
     <w:p>

--- a/BDE project/Proiect BDE.docx
+++ b/BDE project/Proiect BDE.docx
@@ -502,51 +502,27 @@
           <w:szCs w:val="28"/>
         </w:rPr>
       </w:pPr>
-      <w:r>
-        <w:rPr>
-          <w:rFonts w:ascii="Times New Roman" w:hAnsi="Times New Roman" w:cs="Times New Roman"/>
-          <w:b/>
-          <w:sz w:val="28"/>
-          <w:szCs w:val="28"/>
-        </w:rPr>
-        <w:t>Scenariu:</w:t>
-      </w:r>
-      <w:r>
-        <w:rPr>
-          <w:rFonts w:ascii="Times New Roman" w:hAnsi="Times New Roman" w:cs="Times New Roman"/>
-          <w:sz w:val="28"/>
-          <w:szCs w:val="28"/>
-        </w:rPr>
-        <w:t xml:space="preserve"> Site-ul va avea ca produse doar încălțăminte, iar fiecare produs va aparține unui anumit brand. Ca și utilizatori vom dispune de un „shopping cart” care va stoca în el produsele pe care le alegem noi. Produsele din shopping cart nu trebuie neapărat cumpărate așa că vor fi stocate temporar, iar dacă utilizatorul dorește să achiziționeze produsele, va fi trimis mai departe spre „payment area” unde își va introduce datele cardului. Plata este posibilă doar prin card. Odată ce plata a fost efectuată, shopping cart-ul respectiv va fi trimis mai departe spre „order area” unde vor fi  adăugate detaliile livrării ( data de livrare, statusul comenzii etc. )</w:t>
-      </w:r>
-    </w:p>
-    <w:p>
-      <w:pPr>
-        <w:spacing w:after="0"/>
-        <w:ind w:firstLine="720"/>
-        <w:rPr>
-          <w:rFonts w:ascii="Times New Roman" w:hAnsi="Times New Roman" w:cs="Times New Roman"/>
-          <w:sz w:val="28"/>
-          <w:szCs w:val="28"/>
-        </w:rPr>
-      </w:pPr>
-      <w:r>
-        <w:rPr>
+      <w:bookmarkStart w:id="0" w:name="_GoBack"/>
+      <w:r>
+        <w:rPr>
+          <w:rFonts w:ascii="Times New Roman" w:hAnsi="Times New Roman" w:cs="Times New Roman"/>
           <w:noProof/>
+          <w:sz w:val="28"/>
+          <w:szCs w:val="28"/>
         </w:rPr>
         <w:drawing>
-          <wp:anchor distT="0" distB="0" distL="114300" distR="114300" simplePos="0" relativeHeight="251661312" behindDoc="0" locked="0" layoutInCell="1" allowOverlap="1" wp14:anchorId="60237117" wp14:editId="5A895917">
+          <wp:anchor distT="0" distB="0" distL="114300" distR="114300" simplePos="0" relativeHeight="251666432" behindDoc="0" locked="0" layoutInCell="1" allowOverlap="1" wp14:anchorId="0C17C858" wp14:editId="2CD0D5C2">
             <wp:simplePos x="0" y="0"/>
             <wp:positionH relativeFrom="margin">
-              <wp:posOffset>268199</wp:posOffset>
+              <wp:align>right</wp:align>
             </wp:positionH>
             <wp:positionV relativeFrom="paragraph">
-              <wp:posOffset>259181</wp:posOffset>
+              <wp:posOffset>2092626</wp:posOffset>
             </wp:positionV>
-            <wp:extent cx="5142230" cy="2852420"/>
-            <wp:effectExtent l="0" t="0" r="1270" b="5080"/>
+            <wp:extent cx="5943600" cy="2721610"/>
+            <wp:effectExtent l="0" t="0" r="0" b="2540"/>
             <wp:wrapSquare wrapText="bothSides"/>
-            <wp:docPr id="1" name="Picture 1"/>
+            <wp:docPr id="5" name="Picture 5" descr="A picture containing screenshot&#10;&#10;Description automatically generated"/>
             <wp:cNvGraphicFramePr>
               <a:graphicFrameLocks xmlns:a="http://schemas.openxmlformats.org/drawingml/2006/main" noChangeAspect="1"/>
             </wp:cNvGraphicFramePr>
@@ -554,10 +530,10 @@
               <a:graphicData uri="http://schemas.openxmlformats.org/drawingml/2006/picture">
                 <pic:pic xmlns:pic="http://schemas.openxmlformats.org/drawingml/2006/picture">
                   <pic:nvPicPr>
-                    <pic:cNvPr id="1" name=""/>
+                    <pic:cNvPr id="5" name="databasemodel.png"/>
                     <pic:cNvPicPr/>
                   </pic:nvPicPr>
-                  <pic:blipFill rotWithShape="1">
+                  <pic:blipFill>
                     <a:blip r:embed="rId5">
                       <a:extLst>
                         <a:ext uri="{28A0092B-C50C-407E-A947-70E740481C1C}">
@@ -565,38 +541,46 @@
                         </a:ext>
                       </a:extLst>
                     </a:blip>
-                    <a:srcRect l="61169" t="27564" r="9041" b="14285"/>
-                    <a:stretch/>
+                    <a:stretch>
+                      <a:fillRect/>
+                    </a:stretch>
                   </pic:blipFill>
-                  <pic:spPr bwMode="auto">
+                  <pic:spPr>
                     <a:xfrm>
                       <a:off x="0" y="0"/>
-                      <a:ext cx="5142230" cy="2852420"/>
+                      <a:ext cx="5943600" cy="2721610"/>
                     </a:xfrm>
                     <a:prstGeom prst="rect">
                       <a:avLst/>
                     </a:prstGeom>
-                    <a:ln>
-                      <a:noFill/>
-                    </a:ln>
-                    <a:extLst>
-                      <a:ext uri="{53640926-AAD7-44D8-BBD7-CCE9431645EC}">
-                        <a14:shadowObscured xmlns:a14="http://schemas.microsoft.com/office/drawing/2010/main"/>
-                      </a:ext>
-                    </a:extLst>
                   </pic:spPr>
                 </pic:pic>
               </a:graphicData>
             </a:graphic>
-            <wp14:sizeRelH relativeFrom="margin">
-              <wp14:pctWidth>0</wp14:pctWidth>
-            </wp14:sizeRelH>
             <wp14:sizeRelV relativeFrom="margin">
               <wp14:pctHeight>0</wp14:pctHeight>
             </wp14:sizeRelV>
           </wp:anchor>
         </w:drawing>
       </w:r>
+      <w:bookmarkEnd w:id="0"/>
+      <w:r>
+        <w:rPr>
+          <w:rFonts w:ascii="Times New Roman" w:hAnsi="Times New Roman" w:cs="Times New Roman"/>
+          <w:b/>
+          <w:sz w:val="28"/>
+          <w:szCs w:val="28"/>
+        </w:rPr>
+        <w:t>Scenariu:</w:t>
+      </w:r>
+      <w:r>
+        <w:rPr>
+          <w:rFonts w:ascii="Times New Roman" w:hAnsi="Times New Roman" w:cs="Times New Roman"/>
+          <w:sz w:val="28"/>
+          <w:szCs w:val="28"/>
+        </w:rPr>
+        <w:t xml:space="preserve"> Site-ul va avea ca produse doar încălțăminte, iar fiecare produs va aparține unui anumit brand. Ca și utilizatori vom dispune de un „shopping cart” care va stoca în el produsele pe care le alegem noi. Produsele din shopping cart nu trebuie neapărat cumpărate așa că vor fi stocate temporar, iar dacă utilizatorul dorește să achiziționeze produsele, va fi trimis mai departe spre „payment area” unde își va introduce datele cardului. Plata este posibilă doar prin card. Odată ce plata a fost efectuată, shopping cart-ul respectiv va fi trimis mai departe spre „order area” unde vor fi  adăugate detaliile livrării ( data de livrare, statusul comenzii etc. )</w:t>
+      </w:r>
     </w:p>
     <w:p>
       <w:pPr>
@@ -619,6 +603,17 @@
           <w:szCs w:val="28"/>
         </w:rPr>
       </w:pPr>
+    </w:p>
+    <w:p>
+      <w:pPr>
+        <w:spacing w:after="0"/>
+        <w:ind w:firstLine="720"/>
+        <w:rPr>
+          <w:rFonts w:ascii="Times New Roman" w:hAnsi="Times New Roman" w:cs="Times New Roman"/>
+          <w:sz w:val="28"/>
+          <w:szCs w:val="28"/>
+        </w:rPr>
+      </w:pPr>
       <w:r>
         <w:rPr>
           <w:rFonts w:ascii="Times New Roman" w:hAnsi="Times New Roman" w:cs="Times New Roman"/>
@@ -653,7 +648,6 @@
           <w:sz w:val="28"/>
           <w:szCs w:val="28"/>
         </w:rPr>
-        <w:lastRenderedPageBreak/>
         <w:t xml:space="preserve">În </w:t>
       </w:r>
       <w:r>
@@ -702,6 +696,7 @@
           <w:sz w:val="28"/>
           <w:szCs w:val="28"/>
         </w:rPr>
+        <w:lastRenderedPageBreak/>
         <w:t>BRAND:</w:t>
       </w:r>
       <w:r>
@@ -817,6 +812,15 @@
           <w:sz w:val="28"/>
           <w:szCs w:val="28"/>
         </w:rPr>
+        <w:t>SHOP_</w:t>
+      </w:r>
+      <w:r>
+        <w:rPr>
+          <w:rFonts w:ascii="Times New Roman" w:hAnsi="Times New Roman" w:cs="Times New Roman"/>
+          <w:b/>
+          <w:sz w:val="28"/>
+          <w:szCs w:val="28"/>
+        </w:rPr>
         <w:t xml:space="preserve">USER: </w:t>
       </w:r>
       <w:r>
@@ -1301,41 +1305,41 @@
           <w:szCs w:val="28"/>
           <w:lang w:val="ro-RO"/>
         </w:rPr>
+        <w:t>VEDERI:</w:t>
+      </w:r>
+    </w:p>
+    <w:p>
+      <w:pPr>
+        <w:pStyle w:val="ListParagraph"/>
+        <w:spacing w:after="0"/>
+        <w:rPr>
+          <w:rFonts w:ascii="Times New Roman" w:hAnsi="Times New Roman" w:cs="Times New Roman"/>
+          <w:b/>
+          <w:sz w:val="28"/>
+          <w:szCs w:val="28"/>
+          <w:lang w:val="ro-RO"/>
+        </w:rPr>
+      </w:pPr>
+    </w:p>
+    <w:p>
+      <w:pPr>
+        <w:spacing w:after="0"/>
+        <w:ind w:left="360" w:firstLine="360"/>
+        <w:rPr>
+          <w:rFonts w:ascii="Times New Roman" w:hAnsi="Times New Roman" w:cs="Times New Roman"/>
+          <w:sz w:val="28"/>
+          <w:szCs w:val="28"/>
+          <w:lang w:val="ro-RO"/>
+        </w:rPr>
+      </w:pPr>
+      <w:r>
+        <w:rPr>
+          <w:rFonts w:ascii="Times New Roman" w:hAnsi="Times New Roman" w:cs="Times New Roman"/>
+          <w:sz w:val="28"/>
+          <w:szCs w:val="28"/>
+          <w:lang w:val="ro-RO"/>
+        </w:rPr>
         <w:lastRenderedPageBreak/>
-        <w:t>VEDERI:</w:t>
-      </w:r>
-    </w:p>
-    <w:p>
-      <w:pPr>
-        <w:pStyle w:val="ListParagraph"/>
-        <w:spacing w:after="0"/>
-        <w:rPr>
-          <w:rFonts w:ascii="Times New Roman" w:hAnsi="Times New Roman" w:cs="Times New Roman"/>
-          <w:b/>
-          <w:sz w:val="28"/>
-          <w:szCs w:val="28"/>
-          <w:lang w:val="ro-RO"/>
-        </w:rPr>
-      </w:pPr>
-    </w:p>
-    <w:p>
-      <w:pPr>
-        <w:spacing w:after="0"/>
-        <w:ind w:left="360" w:firstLine="360"/>
-        <w:rPr>
-          <w:rFonts w:ascii="Times New Roman" w:hAnsi="Times New Roman" w:cs="Times New Roman"/>
-          <w:sz w:val="28"/>
-          <w:szCs w:val="28"/>
-          <w:lang w:val="ro-RO"/>
-        </w:rPr>
-      </w:pPr>
-      <w:r>
-        <w:rPr>
-          <w:rFonts w:ascii="Times New Roman" w:hAnsi="Times New Roman" w:cs="Times New Roman"/>
-          <w:sz w:val="28"/>
-          <w:szCs w:val="28"/>
-          <w:lang w:val="ro-RO"/>
-        </w:rPr>
         <w:t>Cele două vederi sunt disponibile pe platformă și o vedere afișează produsele cu brandul corespunzător, iar cealaltă afișează toate produsele feminine care aparțin brandului „Nike”.</w:t>
       </w:r>
     </w:p>
@@ -2443,8 +2447,6 @@
           </w14:textOutline>
         </w:rPr>
       </w:pPr>
-      <w:bookmarkStart w:id="0" w:name="_GoBack"/>
-      <w:bookmarkEnd w:id="0"/>
     </w:p>
     <w:p>
       <w:pPr>
